--- a/Capstone_Report.docx
+++ b/Capstone_Report.docx
@@ -412,8 +412,606 @@
           <w:lang w:val="en-US"/>
         </w:rPr>
       </w:pPr>
+    </w:p>
+    <w:p>
+      <w:pPr>
+        <w:spacing w:after="0"/>
+        <w:rPr>
+          <w:b/>
+          <w:lang w:val="en-US"/>
+        </w:rPr>
+      </w:pPr>
+      <w:r>
+        <w:rPr>
+          <w:b/>
+          <w:lang w:val="en-US"/>
+        </w:rPr>
+        <w:lastRenderedPageBreak/>
+        <w:t>Methodology:</w:t>
+      </w:r>
+    </w:p>
+    <w:p>
+      <w:pPr>
+        <w:spacing w:after="0"/>
+        <w:rPr>
+          <w:lang w:val="en-US"/>
+        </w:rPr>
+      </w:pPr>
+    </w:p>
+    <w:p>
+      <w:pPr>
+        <w:spacing w:after="0"/>
+        <w:jc w:val="both"/>
+        <w:rPr>
+          <w:lang w:val="en-US"/>
+        </w:rPr>
+      </w:pPr>
+      <w:r>
+        <w:rPr>
+          <w:lang w:val="en-US"/>
+        </w:rPr>
+        <w:t xml:space="preserve">First of all we will enter the location for which we are looking for and then pandas </w:t>
+      </w:r>
+      <w:proofErr w:type="spellStart"/>
+      <w:r>
+        <w:rPr>
+          <w:i/>
+          <w:lang w:val="en-US"/>
+        </w:rPr>
+        <w:t>Nominatim</w:t>
+      </w:r>
+      <w:proofErr w:type="spellEnd"/>
+      <w:r>
+        <w:rPr>
+          <w:i/>
+          <w:lang w:val="en-US"/>
+        </w:rPr>
+        <w:t xml:space="preserve"> </w:t>
+      </w:r>
+      <w:r>
+        <w:rPr>
+          <w:lang w:val="en-US"/>
+        </w:rPr>
+        <w:t xml:space="preserve">function from </w:t>
+      </w:r>
+      <w:proofErr w:type="spellStart"/>
+      <w:r>
+        <w:rPr>
+          <w:i/>
+          <w:lang w:val="en-US"/>
+        </w:rPr>
+        <w:t>Geopy</w:t>
+      </w:r>
+      <w:proofErr w:type="spellEnd"/>
+      <w:r>
+        <w:rPr>
+          <w:lang w:val="en-US"/>
+        </w:rPr>
+        <w:t xml:space="preserve"> library. This will convert any address into latitude and longitude. Now we will run the URL which mentioned in Data section. After running </w:t>
+      </w:r>
+      <w:r>
+        <w:rPr>
+          <w:lang w:val="en-US"/>
+        </w:rPr>
+        <w:t xml:space="preserve">results = </w:t>
+      </w:r>
+      <w:proofErr w:type="spellStart"/>
+      <w:proofErr w:type="gramStart"/>
+      <w:r>
+        <w:rPr>
+          <w:lang w:val="en-US"/>
+        </w:rPr>
+        <w:t>requests.get</w:t>
+      </w:r>
+      <w:proofErr w:type="spellEnd"/>
+      <w:r>
+        <w:rPr>
+          <w:lang w:val="en-US"/>
+        </w:rPr>
+        <w:t>(</w:t>
+      </w:r>
+      <w:proofErr w:type="spellStart"/>
+      <w:proofErr w:type="gramEnd"/>
+      <w:r>
+        <w:rPr>
+          <w:lang w:val="en-US"/>
+        </w:rPr>
+        <w:t>url</w:t>
+      </w:r>
+      <w:proofErr w:type="spellEnd"/>
+      <w:r>
+        <w:rPr>
+          <w:lang w:val="en-US"/>
+        </w:rPr>
+        <w:t>).</w:t>
+      </w:r>
+      <w:proofErr w:type="spellStart"/>
+      <w:r>
+        <w:rPr>
+          <w:lang w:val="en-US"/>
+        </w:rPr>
+        <w:t>json</w:t>
+      </w:r>
+      <w:proofErr w:type="spellEnd"/>
+      <w:r>
+        <w:rPr>
+          <w:lang w:val="en-US"/>
+        </w:rPr>
+        <w:t>()</w:t>
+      </w:r>
+      <w:r>
+        <w:rPr>
+          <w:lang w:val="en-US"/>
+        </w:rPr>
+        <w:t xml:space="preserve"> this code we will get data in Jason file. We will extract the data that we want like response and venue. Now we will convert into Pandas </w:t>
+      </w:r>
+      <w:proofErr w:type="spellStart"/>
+      <w:r>
+        <w:rPr>
+          <w:lang w:val="en-US"/>
+        </w:rPr>
+        <w:t>Dataframe</w:t>
+      </w:r>
+      <w:proofErr w:type="spellEnd"/>
+      <w:r>
+        <w:rPr>
+          <w:lang w:val="en-US"/>
+        </w:rPr>
+        <w:t xml:space="preserve"> using </w:t>
+      </w:r>
+      <w:proofErr w:type="spellStart"/>
+      <w:r>
+        <w:rPr>
+          <w:lang w:val="en-US"/>
+        </w:rPr>
+        <w:t>jaon_normalise</w:t>
+      </w:r>
+      <w:proofErr w:type="spellEnd"/>
+      <w:r>
+        <w:rPr>
+          <w:lang w:val="en-US"/>
+        </w:rPr>
+        <w:t>. Now we filter column that is required, like in our case, Hospital’s name, address, latitude, longitude,</w:t>
+      </w:r>
+      <w:r>
+        <w:rPr>
+          <w:lang w:val="en-US"/>
+        </w:rPr>
+        <w:t xml:space="preserve"> and distance (How</w:t>
+      </w:r>
+      <w:r>
+        <w:rPr>
+          <w:lang w:val="en-US"/>
+        </w:rPr>
+        <w:t xml:space="preserve"> far from the geo</w:t>
+      </w:r>
+      <w:r>
+        <w:rPr>
+          <w:lang w:val="en-US"/>
+        </w:rPr>
+        <w:t xml:space="preserve"> </w:t>
+      </w:r>
+      <w:r>
+        <w:rPr>
+          <w:lang w:val="en-US"/>
+        </w:rPr>
+        <w:t xml:space="preserve">located location that we </w:t>
+      </w:r>
+      <w:r>
+        <w:rPr>
+          <w:lang w:val="en-US"/>
+        </w:rPr>
+        <w:t>search</w:t>
+      </w:r>
+      <w:r>
+        <w:rPr>
+          <w:lang w:val="en-US"/>
+        </w:rPr>
+        <w:t xml:space="preserve"> earlier</w:t>
+      </w:r>
+      <w:r>
+        <w:rPr>
+          <w:lang w:val="en-US"/>
+        </w:rPr>
+        <w:t>). And then we will get data like this:</w:t>
+      </w:r>
+    </w:p>
+    <w:p>
+      <w:pPr>
+        <w:spacing w:after="0"/>
+        <w:rPr>
+          <w:lang w:val="en-US"/>
+        </w:rPr>
+      </w:pPr>
+    </w:p>
+    <w:p>
+      <w:pPr>
+        <w:keepNext/>
+        <w:spacing w:after="0"/>
+      </w:pPr>
+      <w:r>
+        <w:rPr>
+          <w:noProof/>
+          <w:lang w:eastAsia="en-IN"/>
+        </w:rPr>
+        <w:drawing>
+          <wp:inline distT="0" distB="0" distL="0" distR="0" wp14:anchorId="4F9B120B" wp14:editId="0B100305">
+            <wp:extent cx="5287617" cy="2814868"/>
+            <wp:effectExtent l="0" t="0" r="8890" b="5080"/>
+            <wp:docPr id="1" name="Picture 1"/>
+            <wp:cNvGraphicFramePr>
+              <a:graphicFrameLocks xmlns:a="http://schemas.openxmlformats.org/drawingml/2006/main" noChangeAspect="1"/>
+            </wp:cNvGraphicFramePr>
+            <a:graphic xmlns:a="http://schemas.openxmlformats.org/drawingml/2006/main">
+              <a:graphicData uri="http://schemas.openxmlformats.org/drawingml/2006/picture">
+                <pic:pic xmlns:pic="http://schemas.openxmlformats.org/drawingml/2006/picture">
+                  <pic:nvPicPr>
+                    <pic:cNvPr id="0" name="Capture.PNG"/>
+                    <pic:cNvPicPr/>
+                  </pic:nvPicPr>
+                  <pic:blipFill>
+                    <a:blip r:embed="rId5">
+                      <a:extLst>
+                        <a:ext uri="{28A0092B-C50C-407E-A947-70E740481C1C}">
+                          <a14:useLocalDpi xmlns:a14="http://schemas.microsoft.com/office/drawing/2010/main" val="0"/>
+                        </a:ext>
+                      </a:extLst>
+                    </a:blip>
+                    <a:stretch>
+                      <a:fillRect/>
+                    </a:stretch>
+                  </pic:blipFill>
+                  <pic:spPr>
+                    <a:xfrm>
+                      <a:off x="0" y="0"/>
+                      <a:ext cx="5286344" cy="2814190"/>
+                    </a:xfrm>
+                    <a:prstGeom prst="rect">
+                      <a:avLst/>
+                    </a:prstGeom>
+                  </pic:spPr>
+                </pic:pic>
+              </a:graphicData>
+            </a:graphic>
+          </wp:inline>
+        </w:drawing>
+      </w:r>
+    </w:p>
+    <w:p>
+      <w:pPr>
+        <w:pStyle w:val="Caption"/>
+        <w:rPr>
+          <w:b w:val="0"/>
+          <w:i/>
+          <w:color w:val="000000" w:themeColor="text1"/>
+          <w:sz w:val="22"/>
+          <w:lang w:val="en-US"/>
+        </w:rPr>
+      </w:pPr>
+      <w:r>
+        <w:rPr>
+          <w:b w:val="0"/>
+          <w:i/>
+          <w:color w:val="000000" w:themeColor="text1"/>
+          <w:sz w:val="22"/>
+        </w:rPr>
+        <w:t xml:space="preserve">Figure </w:t>
+      </w:r>
+      <w:r>
+        <w:rPr>
+          <w:b w:val="0"/>
+          <w:i/>
+          <w:color w:val="000000" w:themeColor="text1"/>
+          <w:sz w:val="22"/>
+        </w:rPr>
+        <w:fldChar w:fldCharType="begin"/>
+      </w:r>
+      <w:r>
+        <w:rPr>
+          <w:b w:val="0"/>
+          <w:i/>
+          <w:color w:val="000000" w:themeColor="text1"/>
+          <w:sz w:val="22"/>
+        </w:rPr>
+        <w:instrText xml:space="preserve"> SEQ Figure \* ARABIC </w:instrText>
+      </w:r>
+      <w:r>
+        <w:rPr>
+          <w:b w:val="0"/>
+          <w:i/>
+          <w:color w:val="000000" w:themeColor="text1"/>
+          <w:sz w:val="22"/>
+        </w:rPr>
+        <w:fldChar w:fldCharType="separate"/>
+      </w:r>
+      <w:r>
+        <w:rPr>
+          <w:b w:val="0"/>
+          <w:i/>
+          <w:noProof/>
+          <w:color w:val="000000" w:themeColor="text1"/>
+          <w:sz w:val="22"/>
+        </w:rPr>
+        <w:t>1</w:t>
+      </w:r>
+      <w:r>
+        <w:rPr>
+          <w:b w:val="0"/>
+          <w:i/>
+          <w:color w:val="000000" w:themeColor="text1"/>
+          <w:sz w:val="22"/>
+        </w:rPr>
+        <w:fldChar w:fldCharType="end"/>
+      </w:r>
+      <w:proofErr w:type="gramStart"/>
+      <w:r>
+        <w:rPr>
+          <w:b w:val="0"/>
+          <w:i/>
+          <w:color w:val="000000" w:themeColor="text1"/>
+          <w:sz w:val="22"/>
+        </w:rPr>
+        <w:t xml:space="preserve"> </w:t>
+      </w:r>
+      <w:r>
+        <w:rPr>
+          <w:b w:val="0"/>
+          <w:i/>
+          <w:color w:val="000000" w:themeColor="text1"/>
+          <w:sz w:val="22"/>
+        </w:rPr>
+        <w:t xml:space="preserve"> </w:t>
+      </w:r>
+      <w:r>
+        <w:rPr>
+          <w:b w:val="0"/>
+          <w:i/>
+          <w:color w:val="000000" w:themeColor="text1"/>
+          <w:sz w:val="22"/>
+        </w:rPr>
+        <w:t>Hospitals</w:t>
+      </w:r>
+      <w:proofErr w:type="gramEnd"/>
+      <w:r>
+        <w:rPr>
+          <w:b w:val="0"/>
+          <w:i/>
+          <w:color w:val="000000" w:themeColor="text1"/>
+          <w:sz w:val="22"/>
+        </w:rPr>
+        <w:t xml:space="preserve"> nearby Thane, Maharashtra, India</w:t>
+      </w:r>
+    </w:p>
+    <w:p>
+      <w:pPr>
+        <w:rPr>
+          <w:lang w:val="en-US"/>
+        </w:rPr>
+      </w:pPr>
+      <w:r>
+        <w:rPr>
+          <w:lang w:val="en-US"/>
+        </w:rPr>
+        <w:t>Now next task is to put this data on Map. For that we will use the Folium library of python. We also add circles with popup name and address of each hospital in the region. That will look like this:</w:t>
+      </w:r>
+    </w:p>
+    <w:p>
+      <w:pPr>
+        <w:keepNext/>
+      </w:pPr>
+      <w:r>
+        <w:rPr>
+          <w:noProof/>
+          <w:lang w:eastAsia="en-IN"/>
+        </w:rPr>
+        <w:drawing>
+          <wp:inline distT="0" distB="0" distL="0" distR="0" wp14:anchorId="597B0475" wp14:editId="5F66E28E">
+            <wp:extent cx="5419621" cy="2838616"/>
+            <wp:effectExtent l="0" t="0" r="0" b="0"/>
+            <wp:docPr id="2" name="Picture 2"/>
+            <wp:cNvGraphicFramePr>
+              <a:graphicFrameLocks xmlns:a="http://schemas.openxmlformats.org/drawingml/2006/main" noChangeAspect="1"/>
+            </wp:cNvGraphicFramePr>
+            <a:graphic xmlns:a="http://schemas.openxmlformats.org/drawingml/2006/main">
+              <a:graphicData uri="http://schemas.openxmlformats.org/drawingml/2006/picture">
+                <pic:pic xmlns:pic="http://schemas.openxmlformats.org/drawingml/2006/picture">
+                  <pic:nvPicPr>
+                    <pic:cNvPr id="0" name="Capture2.PNG"/>
+                    <pic:cNvPicPr/>
+                  </pic:nvPicPr>
+                  <pic:blipFill>
+                    <a:blip r:embed="rId6">
+                      <a:extLst>
+                        <a:ext uri="{28A0092B-C50C-407E-A947-70E740481C1C}">
+                          <a14:useLocalDpi xmlns:a14="http://schemas.microsoft.com/office/drawing/2010/main" val="0"/>
+                        </a:ext>
+                      </a:extLst>
+                    </a:blip>
+                    <a:stretch>
+                      <a:fillRect/>
+                    </a:stretch>
+                  </pic:blipFill>
+                  <pic:spPr>
+                    <a:xfrm>
+                      <a:off x="0" y="0"/>
+                      <a:ext cx="5434579" cy="2846450"/>
+                    </a:xfrm>
+                    <a:prstGeom prst="rect">
+                      <a:avLst/>
+                    </a:prstGeom>
+                  </pic:spPr>
+                </pic:pic>
+              </a:graphicData>
+            </a:graphic>
+          </wp:inline>
+        </w:drawing>
+      </w:r>
+    </w:p>
+    <w:p>
+      <w:pPr>
+        <w:pStyle w:val="Caption"/>
+        <w:rPr>
+          <w:b w:val="0"/>
+          <w:i/>
+          <w:color w:val="000000" w:themeColor="text1"/>
+          <w:sz w:val="22"/>
+          <w:lang w:val="en-US"/>
+        </w:rPr>
+      </w:pPr>
+      <w:r>
+        <w:rPr>
+          <w:b w:val="0"/>
+          <w:i/>
+          <w:color w:val="000000" w:themeColor="text1"/>
+          <w:sz w:val="22"/>
+        </w:rPr>
+        <w:t xml:space="preserve">Figure </w:t>
+      </w:r>
+      <w:r>
+        <w:rPr>
+          <w:b w:val="0"/>
+          <w:i/>
+          <w:color w:val="000000" w:themeColor="text1"/>
+          <w:sz w:val="22"/>
+        </w:rPr>
+        <w:fldChar w:fldCharType="begin"/>
+      </w:r>
+      <w:r>
+        <w:rPr>
+          <w:b w:val="0"/>
+          <w:i/>
+          <w:color w:val="000000" w:themeColor="text1"/>
+          <w:sz w:val="22"/>
+        </w:rPr>
+        <w:instrText xml:space="preserve"> SEQ Figure \* ARABIC </w:instrText>
+      </w:r>
+      <w:r>
+        <w:rPr>
+          <w:b w:val="0"/>
+          <w:i/>
+          <w:color w:val="000000" w:themeColor="text1"/>
+          <w:sz w:val="22"/>
+        </w:rPr>
+        <w:fldChar w:fldCharType="separate"/>
+      </w:r>
+      <w:r>
+        <w:rPr>
+          <w:b w:val="0"/>
+          <w:i/>
+          <w:noProof/>
+          <w:color w:val="000000" w:themeColor="text1"/>
+          <w:sz w:val="22"/>
+        </w:rPr>
+        <w:t>2</w:t>
+      </w:r>
+      <w:r>
+        <w:rPr>
+          <w:b w:val="0"/>
+          <w:i/>
+          <w:color w:val="000000" w:themeColor="text1"/>
+          <w:sz w:val="22"/>
+        </w:rPr>
+        <w:fldChar w:fldCharType="end"/>
+      </w:r>
+      <w:r>
+        <w:rPr>
+          <w:b w:val="0"/>
+          <w:i/>
+          <w:color w:val="000000" w:themeColor="text1"/>
+          <w:sz w:val="22"/>
+        </w:rPr>
+        <w:t xml:space="preserve"> Map of hospital near Thane, Maharashtra, India</w:t>
+      </w:r>
+    </w:p>
+    <w:p>
+      <w:pPr>
+        <w:rPr>
+          <w:b/>
+          <w:lang w:val="en-US"/>
+        </w:rPr>
+      </w:pPr>
+      <w:r>
+        <w:rPr>
+          <w:b/>
+          <w:lang w:val="en-US"/>
+        </w:rPr>
+        <w:lastRenderedPageBreak/>
+        <w:t>Results and Discussion:</w:t>
+      </w:r>
+    </w:p>
+    <w:p>
+      <w:pPr>
+        <w:jc w:val="both"/>
+        <w:rPr>
+          <w:lang w:val="en-US"/>
+        </w:rPr>
+      </w:pPr>
+      <w:r>
+        <w:rPr>
+          <w:lang w:val="en-US"/>
+        </w:rPr>
+        <w:t xml:space="preserve">Results are mentioned in figures 1 and 2. We can get any information like what we want like restaurant, medical shops in this time of Corona pandemic especially, or cinema anything.it also get distance so we can get idea how far any location is. In </w:t>
+      </w:r>
+      <w:proofErr w:type="spellStart"/>
+      <w:r>
+        <w:rPr>
+          <w:lang w:val="en-US"/>
+        </w:rPr>
+        <w:t>noetbook</w:t>
+      </w:r>
+      <w:proofErr w:type="spellEnd"/>
+      <w:r>
+        <w:rPr>
+          <w:lang w:val="en-US"/>
+        </w:rPr>
+        <w:t xml:space="preserve"> I have explained the same for Srinagar, India.</w:t>
+      </w:r>
+    </w:p>
+    <w:p>
+      <w:pPr>
+        <w:jc w:val="both"/>
+        <w:rPr>
+          <w:b/>
+          <w:lang w:val="en-US"/>
+        </w:rPr>
+      </w:pPr>
+      <w:r>
+        <w:rPr>
+          <w:b/>
+          <w:lang w:val="en-US"/>
+        </w:rPr>
+        <w:t>Conclusion:</w:t>
+      </w:r>
+    </w:p>
+    <w:p>
+      <w:pPr>
+        <w:jc w:val="both"/>
+        <w:rPr>
+          <w:lang w:val="en-US"/>
+        </w:rPr>
+      </w:pPr>
+      <w:r>
+        <w:rPr>
+          <w:lang w:val="en-US"/>
+        </w:rPr>
+        <w:t xml:space="preserve">It is very helpful when we are out of network. If is there any critical situation where we are no reach of network, we might use this script to get what we are looking for. It increases its value drastically. </w:t>
+      </w:r>
+    </w:p>
+    <w:p>
+      <w:pPr>
+        <w:rPr>
+          <w:lang w:val="en-US"/>
+        </w:rPr>
+      </w:pPr>
       <w:bookmarkStart w:id="0" w:name="_GoBack"/>
       <w:bookmarkEnd w:id="0"/>
+    </w:p>
+    <w:p>
+      <w:pPr>
+        <w:rPr>
+          <w:lang w:val="en-US"/>
+        </w:rPr>
+      </w:pPr>
     </w:p>
     <w:sectPr>
       <w:pgSz w:w="11906" w:h="16838"/>
@@ -612,6 +1210,55 @@
     <w:semiHidden/>
     <w:unhideWhenUsed/>
   </w:style>
+  <w:style w:type="paragraph" w:styleId="BalloonText">
+    <w:name w:val="Balloon Text"/>
+    <w:basedOn w:val="Normal"/>
+    <w:link w:val="BalloonTextChar"/>
+    <w:uiPriority w:val="99"/>
+    <w:semiHidden/>
+    <w:unhideWhenUsed/>
+    <w:rsid w:val="00ED2264"/>
+    <w:pPr>
+      <w:spacing w:after="0" w:line="240" w:lineRule="auto"/>
+    </w:pPr>
+    <w:rPr>
+      <w:rFonts w:ascii="Tahoma" w:hAnsi="Tahoma" w:cs="Tahoma"/>
+      <w:sz w:val="16"/>
+      <w:szCs w:val="16"/>
+    </w:rPr>
+  </w:style>
+  <w:style w:type="character" w:customStyle="1" w:styleId="BalloonTextChar">
+    <w:name w:val="Balloon Text Char"/>
+    <w:basedOn w:val="DefaultParagraphFont"/>
+    <w:link w:val="BalloonText"/>
+    <w:uiPriority w:val="99"/>
+    <w:semiHidden/>
+    <w:rsid w:val="00ED2264"/>
+    <w:rPr>
+      <w:rFonts w:ascii="Tahoma" w:hAnsi="Tahoma" w:cs="Tahoma"/>
+      <w:sz w:val="16"/>
+      <w:szCs w:val="16"/>
+    </w:rPr>
+  </w:style>
+  <w:style w:type="paragraph" w:styleId="Caption">
+    <w:name w:val="caption"/>
+    <w:basedOn w:val="Normal"/>
+    <w:next w:val="Normal"/>
+    <w:uiPriority w:val="35"/>
+    <w:unhideWhenUsed/>
+    <w:qFormat/>
+    <w:rsid w:val="00ED2264"/>
+    <w:pPr>
+      <w:spacing w:line="240" w:lineRule="auto"/>
+    </w:pPr>
+    <w:rPr>
+      <w:b/>
+      <w:bCs/>
+      <w:color w:val="4F81BD" w:themeColor="accent1"/>
+      <w:sz w:val="18"/>
+      <w:szCs w:val="18"/>
+    </w:rPr>
+  </w:style>
 </w:styles>
 </file>
 
@@ -801,6 +1448,55 @@
     <w:uiPriority w:val="99"/>
     <w:semiHidden/>
     <w:unhideWhenUsed/>
+  </w:style>
+  <w:style w:type="paragraph" w:styleId="BalloonText">
+    <w:name w:val="Balloon Text"/>
+    <w:basedOn w:val="Normal"/>
+    <w:link w:val="BalloonTextChar"/>
+    <w:uiPriority w:val="99"/>
+    <w:semiHidden/>
+    <w:unhideWhenUsed/>
+    <w:rsid w:val="00ED2264"/>
+    <w:pPr>
+      <w:spacing w:after="0" w:line="240" w:lineRule="auto"/>
+    </w:pPr>
+    <w:rPr>
+      <w:rFonts w:ascii="Tahoma" w:hAnsi="Tahoma" w:cs="Tahoma"/>
+      <w:sz w:val="16"/>
+      <w:szCs w:val="16"/>
+    </w:rPr>
+  </w:style>
+  <w:style w:type="character" w:customStyle="1" w:styleId="BalloonTextChar">
+    <w:name w:val="Balloon Text Char"/>
+    <w:basedOn w:val="DefaultParagraphFont"/>
+    <w:link w:val="BalloonText"/>
+    <w:uiPriority w:val="99"/>
+    <w:semiHidden/>
+    <w:rsid w:val="00ED2264"/>
+    <w:rPr>
+      <w:rFonts w:ascii="Tahoma" w:hAnsi="Tahoma" w:cs="Tahoma"/>
+      <w:sz w:val="16"/>
+      <w:szCs w:val="16"/>
+    </w:rPr>
+  </w:style>
+  <w:style w:type="paragraph" w:styleId="Caption">
+    <w:name w:val="caption"/>
+    <w:basedOn w:val="Normal"/>
+    <w:next w:val="Normal"/>
+    <w:uiPriority w:val="35"/>
+    <w:unhideWhenUsed/>
+    <w:qFormat/>
+    <w:rsid w:val="00ED2264"/>
+    <w:pPr>
+      <w:spacing w:line="240" w:lineRule="auto"/>
+    </w:pPr>
+    <w:rPr>
+      <w:b/>
+      <w:bCs/>
+      <w:color w:val="4F81BD" w:themeColor="accent1"/>
+      <w:sz w:val="18"/>
+      <w:szCs w:val="18"/>
+    </w:rPr>
   </w:style>
 </w:styles>
 </file>
